--- a/Paper Prototype/Answers A.docx
+++ b/Paper Prototype/Answers A.docx
@@ -53,15 +53,7 @@
         </w:numPr>
       </w:pPr>
       <w:r>
-        <w:t xml:space="preserve">What motions do you feel would work well for zooming? Should we use </w:t>
-      </w:r>
-      <w:proofErr w:type="gramStart"/>
-      <w:r>
-        <w:t>both hands or</w:t>
-      </w:r>
-      <w:proofErr w:type="gramEnd"/>
-      <w:r>
-        <w:t xml:space="preserve"> just the fingers on one hand?</w:t>
+        <w:t>What motions do you feel would work well for zooming? Should we use both hands or just the fingers on one hand?</w:t>
       </w:r>
     </w:p>
     <w:p>
@@ -153,6 +145,22 @@
     </w:p>
     <w:p>
       <w:pPr>
+        <w:ind w:left="283"/>
+      </w:pPr>
+      <w:r>
+        <w:t xml:space="preserve">Extra) </w:t>
+      </w:r>
+      <w:r>
+        <w:t>Would the command-wheel be better as a horizontal bar?</w:t>
+      </w:r>
+    </w:p>
+    <w:p>
+      <w:r>
+        <w:t>Bar would be preferable, turning is uncomfortable</w:t>
+      </w:r>
+    </w:p>
+    <w:p>
+      <w:pPr>
         <w:pStyle w:val="ListParagraph"/>
         <w:numPr>
           <w:ilvl w:val="0"/>
@@ -160,12 +168,12 @@
         </w:numPr>
       </w:pPr>
       <w:r>
-        <w:t>Would the command-wheel be better as a horizontal bar?</w:t>
-      </w:r>
-    </w:p>
-    <w:p>
-      <w:r>
-        <w:t>Bar would be preferable, turning is uncomfortable</w:t>
+        <w:t>Given this is a presentation tool do you think a print option is needed?</w:t>
+      </w:r>
+    </w:p>
+    <w:p>
+      <w:r>
+        <w:t>Could be useful in some cases, maybe add options to command wheel. Could have bookmark features or copy/paste</w:t>
       </w:r>
     </w:p>
     <w:p>
@@ -177,12 +185,12 @@
         </w:numPr>
       </w:pPr>
       <w:r>
-        <w:t>Given this is a presentation tool do you think a print option is needed?</w:t>
-      </w:r>
-    </w:p>
-    <w:p>
-      <w:r>
-        <w:t>Could be useful in some cases, maybe add options to command wheel. Could have bookmark features or copy/paste</w:t>
+        <w:t>Are there any features that you think are missing from the print option? Do you feel comfortable with possibly changing many options using motion control?</w:t>
+      </w:r>
+    </w:p>
+    <w:p>
+      <w:r>
+        <w:t xml:space="preserve">Don’t feel comfortable changing options with motion control, would prefer mouse. No features missing. Make dialog bigger and not have print and cancel near each other. </w:t>
       </w:r>
     </w:p>
     <w:p>
@@ -194,54 +202,43 @@
         </w:numPr>
       </w:pPr>
       <w:r>
-        <w:t>Are there any features that you think are missing from the print option? Do you feel comfortable with possibly changing many options using motion control?</w:t>
-      </w:r>
-    </w:p>
-    <w:p>
-      <w:r>
-        <w:t xml:space="preserve">Don’t feel comfortable changing options with motion control, would prefer mouse. No features missing. Make dialog bigger and not have print and cancel near each other. </w:t>
-      </w:r>
-    </w:p>
-    <w:p>
-      <w:pPr>
-        <w:pStyle w:val="ListParagraph"/>
-        <w:numPr>
-          <w:ilvl w:val="0"/>
-          <w:numId w:val="1"/>
-        </w:numPr>
-      </w:pPr>
-      <w:r>
         <w:t>How comfortable are you using the suggested highlight motions? How smooth is the transition in and out of highlighting?</w:t>
       </w:r>
     </w:p>
     <w:p>
       <w:r>
-        <w:t>Yes, and yes</w:t>
-      </w:r>
-    </w:p>
-    <w:p>
-      <w:r>
-        <w:lastRenderedPageBreak/>
-        <w:t xml:space="preserve"> 11) Given that you’ve highlighted some text, how would you suggest opening options for this text, this would be separate from the command wheel/bar. </w:t>
-      </w:r>
-    </w:p>
-    <w:p>
-      <w:r>
-        <w:t>Horizontal sweep with right hand.</w:t>
-      </w:r>
-    </w:p>
-    <w:p/>
-    <w:p>
-      <w:r>
-        <w:t>12) Other feedback</w:t>
-      </w:r>
-    </w:p>
-    <w:p>
-      <w:r>
-        <w:t>Have similar visual language to how you operate with a mouse and touch screens.</w:t>
+        <w:t>Yes, and</w:t>
+      </w:r>
+      <w:r>
+        <w:t xml:space="preserve"> smooth. </w:t>
       </w:r>
       <w:bookmarkStart w:id="0" w:name="_GoBack"/>
       <w:bookmarkEnd w:id="0"/>
+    </w:p>
+    <w:p>
+      <w:r>
+        <w:lastRenderedPageBreak/>
+        <w:t>Extra</w:t>
+      </w:r>
+      <w:r>
+        <w:t xml:space="preserve">) Given that you’ve highlighted some text, how would you suggest opening options for this text, this would be separate from the command wheel/bar. </w:t>
+      </w:r>
+    </w:p>
+    <w:p>
+      <w:r>
+        <w:t>Horizontal sweep with right hand.</w:t>
+      </w:r>
+    </w:p>
+    <w:p/>
+    <w:p>
+      <w:r>
+        <w:t xml:space="preserve"> Other feedback</w:t>
+      </w:r>
+    </w:p>
+    <w:p>
+      <w:r>
+        <w:t>Have similar visual language to how you operate with a mouse and touch screens.</w:t>
+      </w:r>
     </w:p>
     <w:sectPr>
       <w:pgSz w:w="11906" w:h="16838"/>
@@ -265,7 +262,7 @@
       <w:lvlText w:val="%1)"/>
       <w:lvlJc w:val="left"/>
       <w:pPr>
-        <w:ind w:left="720" w:hanging="360"/>
+        <w:ind w:left="643" w:hanging="360"/>
       </w:pPr>
       <w:rPr>
         <w:rFonts w:hint="default"/>
